--- a/공부기록/8단원.docx
+++ b/공부기록/8단원.docx
@@ -7,10 +7,21 @@
         <w:rPr>
           <w:rFonts w:hint="eastAsia"/>
         </w:rPr>
-        <w:t xml:space="preserve">게시글 삭제하기 </w:t>
-      </w:r>
-      <w:r>
-        <w:t>: DELETE</w:t>
+        <w:t xml:space="preserve">게시글 </w:t>
+      </w:r>
+      <w:proofErr w:type="gramStart"/>
+      <w:r>
+        <w:rPr>
+          <w:rFonts w:hint="eastAsia"/>
+        </w:rPr>
+        <w:t xml:space="preserve">삭제하기 </w:t>
+      </w:r>
+      <w:r>
+        <w:t>:</w:t>
+      </w:r>
+      <w:proofErr w:type="gramEnd"/>
+      <w:r>
+        <w:t xml:space="preserve"> DELETE</w:t>
       </w:r>
     </w:p>
     <w:p>
@@ -51,7 +62,21 @@
         <w:rPr>
           <w:rFonts w:hint="eastAsia"/>
         </w:rPr>
-        <w:t xml:space="preserve">삭제 요청을 받은 컨트롤러는 리파지터리를 통해 </w:t>
+        <w:t xml:space="preserve">삭제 요청을 받은 컨트롤러는 </w:t>
+      </w:r>
+      <w:proofErr w:type="spellStart"/>
+      <w:r>
+        <w:rPr>
+          <w:rFonts w:hint="eastAsia"/>
+        </w:rPr>
+        <w:t>리파지터리를</w:t>
+      </w:r>
+      <w:proofErr w:type="spellEnd"/>
+      <w:r>
+        <w:rPr>
+          <w:rFonts w:hint="eastAsia"/>
+        </w:rPr>
+        <w:t xml:space="preserve"> 통해 </w:t>
       </w:r>
       <w:r>
         <w:t>DB</w:t>
@@ -88,7 +113,21 @@
         <w:rPr>
           <w:rFonts w:hint="eastAsia"/>
         </w:rPr>
-        <w:t>삭제가 완료되면 클라이언트를 결과 페이지로 리다이렉트한다.</w:t>
+        <w:t xml:space="preserve">삭제가 완료되면 클라이언트를 결과 페이지로 </w:t>
+      </w:r>
+      <w:proofErr w:type="spellStart"/>
+      <w:r>
+        <w:rPr>
+          <w:rFonts w:hint="eastAsia"/>
+        </w:rPr>
+        <w:t>리다이렉트한다</w:t>
+      </w:r>
+      <w:proofErr w:type="spellEnd"/>
+      <w:r>
+        <w:rPr>
+          <w:rFonts w:hint="eastAsia"/>
+        </w:rPr>
+        <w:t>.</w:t>
       </w:r>
     </w:p>
     <w:p>
@@ -134,11 +173,19 @@
       </w:r>
     </w:p>
     <w:p>
-      <w:r>
-        <w:rPr>
-          <w:rFonts w:hint="eastAsia"/>
-        </w:rPr>
-        <w:t>리다이렉트된 페이지에서 일회성으로 사용할 데이터를 등록하여 보내기</w:t>
+      <w:proofErr w:type="spellStart"/>
+      <w:r>
+        <w:rPr>
+          <w:rFonts w:hint="eastAsia"/>
+        </w:rPr>
+        <w:t>리다이렉트된</w:t>
+      </w:r>
+      <w:proofErr w:type="spellEnd"/>
+      <w:r>
+        <w:rPr>
+          <w:rFonts w:hint="eastAsia"/>
+        </w:rPr>
+        <w:t xml:space="preserve"> 페이지에서 일회성으로 사용할 데이터를 등록하여 보내기</w:t>
       </w:r>
     </w:p>
     <w:p>
@@ -199,8 +246,13 @@
       </w:r>
     </w:p>
     <w:p>
-      <w:r>
-        <w:t xml:space="preserve">Show.mustache </w:t>
+      <w:proofErr w:type="spellStart"/>
+      <w:r>
+        <w:t>Show.mustache</w:t>
+      </w:r>
+      <w:proofErr w:type="spellEnd"/>
+      <w:r>
+        <w:t xml:space="preserve"> </w:t>
       </w:r>
       <w:r>
         <w:rPr>
@@ -271,6 +323,7 @@
         </w:numPr>
         <w:ind w:leftChars="0"/>
       </w:pPr>
+      <w:proofErr w:type="spellStart"/>
       <w:r>
         <w:rPr>
           <w:rFonts w:hint="eastAsia"/>
@@ -280,6 +333,7 @@
       <w:r>
         <w:t>rticleController</w:t>
       </w:r>
+      <w:proofErr w:type="spellEnd"/>
       <w:r>
         <w:rPr>
           <w:rFonts w:hint="eastAsia"/>
@@ -305,6 +359,7 @@
       </w:r>
     </w:p>
     <w:p>
+      <w:proofErr w:type="gramStart"/>
       <w:r>
         <w:rPr>
           <w:rFonts w:hint="eastAsia"/>
@@ -318,7 +373,14 @@
         <w:rPr>
           <w:rFonts w:hint="eastAsia"/>
         </w:rPr>
-        <w:t>삭제할 대상 가져오기</w:t>
+        <w:t>삭제할</w:t>
+      </w:r>
+      <w:proofErr w:type="gramEnd"/>
+      <w:r>
+        <w:rPr>
+          <w:rFonts w:hint="eastAsia"/>
+        </w:rPr>
+        <w:t xml:space="preserve"> 대상 가져오기</w:t>
       </w:r>
     </w:p>
     <w:p>
@@ -346,7 +408,21 @@
         <w:rPr>
           <w:rFonts w:hint="eastAsia"/>
         </w:rPr>
-        <w:t xml:space="preserve">에 접근하여 데이터를 처리할때는 </w:t>
+        <w:t xml:space="preserve">에 접근하여 데이터를 </w:t>
+      </w:r>
+      <w:proofErr w:type="spellStart"/>
+      <w:r>
+        <w:rPr>
+          <w:rFonts w:hint="eastAsia"/>
+        </w:rPr>
+        <w:t>처리할때는</w:t>
+      </w:r>
+      <w:proofErr w:type="spellEnd"/>
+      <w:r>
+        <w:rPr>
+          <w:rFonts w:hint="eastAsia"/>
+        </w:rPr>
+        <w:t xml:space="preserve"> </w:t>
       </w:r>
       <w:r>
         <w:t>JPA</w:t>
@@ -355,10 +431,25 @@
         <w:rPr>
           <w:rFonts w:hint="eastAsia"/>
         </w:rPr>
-        <w:t>의 리파지터리를 이용한다</w:t>
-      </w:r>
-    </w:p>
-    <w:p>
+        <w:t xml:space="preserve">의 </w:t>
+      </w:r>
+      <w:proofErr w:type="spellStart"/>
+      <w:r>
+        <w:rPr>
+          <w:rFonts w:hint="eastAsia"/>
+        </w:rPr>
+        <w:t>리파지터리를</w:t>
+      </w:r>
+      <w:proofErr w:type="spellEnd"/>
+      <w:r>
+        <w:rPr>
+          <w:rFonts w:hint="eastAsia"/>
+        </w:rPr>
+        <w:t xml:space="preserve"> 이용한다</w:t>
+      </w:r>
+    </w:p>
+    <w:p>
+      <w:proofErr w:type="gramStart"/>
       <w:r>
         <w:rPr>
           <w:rFonts w:hint="eastAsia"/>
@@ -372,7 +463,14 @@
         <w:rPr>
           <w:rFonts w:hint="eastAsia"/>
         </w:rPr>
-        <w:t>대상 엔티티 삭제하기</w:t>
+        <w:t>대상</w:t>
+      </w:r>
+      <w:proofErr w:type="gramEnd"/>
+      <w:r>
+        <w:rPr>
+          <w:rFonts w:hint="eastAsia"/>
+        </w:rPr>
+        <w:t xml:space="preserve"> 엔티티 삭제하기</w:t>
       </w:r>
     </w:p>
     <w:p>
@@ -443,6 +541,7 @@
       </w:r>
     </w:p>
     <w:p>
+      <w:proofErr w:type="gramStart"/>
       <w:r>
         <w:rPr>
           <w:rFonts w:hint="eastAsia"/>
@@ -456,7 +555,28 @@
         <w:rPr>
           <w:rFonts w:hint="eastAsia"/>
         </w:rPr>
-        <w:t>결과 페이지로 리다이렉트하기!</w:t>
+        <w:t>결과</w:t>
+      </w:r>
+      <w:proofErr w:type="gramEnd"/>
+      <w:r>
+        <w:rPr>
+          <w:rFonts w:hint="eastAsia"/>
+        </w:rPr>
+        <w:t xml:space="preserve"> 페이지로 </w:t>
+      </w:r>
+      <w:proofErr w:type="spellStart"/>
+      <w:r>
+        <w:rPr>
+          <w:rFonts w:hint="eastAsia"/>
+        </w:rPr>
+        <w:t>리다이렉트하기</w:t>
+      </w:r>
+      <w:proofErr w:type="spellEnd"/>
+      <w:r>
+        <w:rPr>
+          <w:rFonts w:hint="eastAsia"/>
+        </w:rPr>
+        <w:t>!</w:t>
       </w:r>
     </w:p>
     <w:p>
@@ -484,7 +604,21 @@
         <w:rPr>
           <w:rFonts w:hint="eastAsia"/>
         </w:rPr>
-        <w:t>문에 리다이렉트를 작성하기</w:t>
+        <w:t xml:space="preserve">문에 </w:t>
+      </w:r>
+      <w:proofErr w:type="spellStart"/>
+      <w:r>
+        <w:rPr>
+          <w:rFonts w:hint="eastAsia"/>
+        </w:rPr>
+        <w:t>리다이렉트를</w:t>
+      </w:r>
+      <w:proofErr w:type="spellEnd"/>
+      <w:r>
+        <w:rPr>
+          <w:rFonts w:hint="eastAsia"/>
+        </w:rPr>
+        <w:t xml:space="preserve"> 작성하기</w:t>
       </w:r>
     </w:p>
     <w:p>
@@ -512,8 +646,13 @@
       </w:r>
     </w:p>
     <w:p>
-      <w:r>
-        <w:t xml:space="preserve">RedirectAttributes </w:t>
+      <w:proofErr w:type="spellStart"/>
+      <w:r>
+        <w:t>RedirectAttributes</w:t>
+      </w:r>
+      <w:proofErr w:type="spellEnd"/>
+      <w:r>
+        <w:t xml:space="preserve"> </w:t>
       </w:r>
       <w:r>
         <w:rPr>
@@ -636,7 +775,21 @@
         <w:rPr>
           <w:rFonts w:hint="eastAsia"/>
         </w:rPr>
-        <w:t xml:space="preserve">클라이언트가 특정 게시글의 삭제 요청을 하게되면 컨트롤러의 </w:t>
+        <w:t xml:space="preserve">클라이언트가 특정 게시글의 삭제 요청을 </w:t>
+      </w:r>
+      <w:proofErr w:type="spellStart"/>
+      <w:r>
+        <w:rPr>
+          <w:rFonts w:hint="eastAsia"/>
+        </w:rPr>
+        <w:t>하게되면</w:t>
+      </w:r>
+      <w:proofErr w:type="spellEnd"/>
+      <w:r>
+        <w:rPr>
+          <w:rFonts w:hint="eastAsia"/>
+        </w:rPr>
+        <w:t xml:space="preserve"> 컨트롤러의 </w:t>
       </w:r>
       <w:r>
         <w:t xml:space="preserve">delete() </w:t>
@@ -703,11 +856,19 @@
       <w:r>
         <w:t xml:space="preserve">@PathVariable </w:t>
       </w:r>
-      <w:r>
-        <w:rPr>
-          <w:rFonts w:hint="eastAsia"/>
-        </w:rPr>
-        <w:t>어노테이션을 사용</w:t>
+      <w:proofErr w:type="spellStart"/>
+      <w:r>
+        <w:rPr>
+          <w:rFonts w:hint="eastAsia"/>
+        </w:rPr>
+        <w:t>어노테이션을</w:t>
+      </w:r>
+      <w:proofErr w:type="spellEnd"/>
+      <w:r>
+        <w:rPr>
+          <w:rFonts w:hint="eastAsia"/>
+        </w:rPr>
+        <w:t xml:space="preserve"> 사용</w:t>
       </w:r>
       <w:r>
         <w:t xml:space="preserve">. </w:t>
@@ -727,9 +888,11 @@
         </w:rPr>
         <w:t xml:space="preserve">의 </w:t>
       </w:r>
+      <w:proofErr w:type="spellStart"/>
       <w:r>
         <w:t>url</w:t>
       </w:r>
+      <w:proofErr w:type="spellEnd"/>
       <w:r>
         <w:rPr>
           <w:rFonts w:hint="eastAsia"/>
@@ -823,8 +986,30 @@
         <w:rPr>
           <w:rFonts w:hint="eastAsia"/>
         </w:rPr>
-        <w:t>삭제 작업 완료시 결과 페이지로 리다이렉트</w:t>
-      </w:r>
+        <w:t xml:space="preserve">삭제 작업 </w:t>
+      </w:r>
+      <w:proofErr w:type="spellStart"/>
+      <w:r>
+        <w:rPr>
+          <w:rFonts w:hint="eastAsia"/>
+        </w:rPr>
+        <w:t>완료시</w:t>
+      </w:r>
+      <w:proofErr w:type="spellEnd"/>
+      <w:r>
+        <w:rPr>
+          <w:rFonts w:hint="eastAsia"/>
+        </w:rPr>
+        <w:t xml:space="preserve"> 결과 페이지로 </w:t>
+      </w:r>
+      <w:proofErr w:type="spellStart"/>
+      <w:r>
+        <w:rPr>
+          <w:rFonts w:hint="eastAsia"/>
+        </w:rPr>
+        <w:t>리다이렉트</w:t>
+      </w:r>
+      <w:proofErr w:type="spellEnd"/>
     </w:p>
     <w:p>
       <w:pPr>
@@ -834,9 +1019,6 @@
           <w:numId w:val="3"/>
         </w:numPr>
         <w:ind w:leftChars="0"/>
-        <w:rPr>
-          <w:rFonts w:hint="eastAsia"/>
-        </w:rPr>
       </w:pPr>
       <w:r>
         <w:rPr>
@@ -844,8 +1026,13 @@
         </w:rPr>
         <w:t xml:space="preserve">메시지 출력을 위해 </w:t>
       </w:r>
-      <w:r>
-        <w:t xml:space="preserve">RedirectAttributes </w:t>
+      <w:proofErr w:type="spellStart"/>
+      <w:r>
+        <w:t>RedirectAttributes</w:t>
+      </w:r>
+      <w:proofErr w:type="spellEnd"/>
+      <w:r>
+        <w:t xml:space="preserve"> </w:t>
       </w:r>
       <w:r>
         <w:rPr>
@@ -853,8 +1040,13 @@
         </w:rPr>
         <w:t xml:space="preserve">객체의 </w:t>
       </w:r>
-      <w:r>
-        <w:t xml:space="preserve">addFlashAttribute() </w:t>
+      <w:proofErr w:type="spellStart"/>
+      <w:r>
+        <w:t>addFlashAttribute</w:t>
+      </w:r>
+      <w:proofErr w:type="spellEnd"/>
+      <w:r>
+        <w:t xml:space="preserve">() </w:t>
       </w:r>
       <w:r>
         <w:rPr>
@@ -862,6 +1054,55 @@
         </w:rPr>
         <w:t>메소드를 사용</w:t>
       </w:r>
+    </w:p>
+    <w:p>
+      <w:r>
+        <w:rPr>
+          <w:noProof/>
+        </w:rPr>
+        <w:drawing>
+          <wp:inline distT="0" distB="0" distL="0" distR="0" wp14:anchorId="5786B386" wp14:editId="1AC9E686">
+            <wp:extent cx="4528873" cy="2613660"/>
+            <wp:effectExtent l="0" t="0" r="5080" b="0"/>
+            <wp:docPr id="6" name="그림 6"/>
+            <wp:cNvGraphicFramePr>
+              <a:graphicFrameLocks xmlns:a="http://schemas.openxmlformats.org/drawingml/2006/main" noChangeAspect="1"/>
+            </wp:cNvGraphicFramePr>
+            <a:graphic xmlns:a="http://schemas.openxmlformats.org/drawingml/2006/main">
+              <a:graphicData uri="http://schemas.openxmlformats.org/drawingml/2006/picture">
+                <pic:pic xmlns:pic="http://schemas.openxmlformats.org/drawingml/2006/picture">
+                  <pic:nvPicPr>
+                    <pic:cNvPr id="1" name=""/>
+                    <pic:cNvPicPr/>
+                  </pic:nvPicPr>
+                  <pic:blipFill>
+                    <a:blip r:embed="rId10"/>
+                    <a:stretch>
+                      <a:fillRect/>
+                    </a:stretch>
+                  </pic:blipFill>
+                  <pic:spPr>
+                    <a:xfrm>
+                      <a:off x="0" y="0"/>
+                      <a:ext cx="4535531" cy="2617502"/>
+                    </a:xfrm>
+                    <a:prstGeom prst="rect">
+                      <a:avLst/>
+                    </a:prstGeom>
+                  </pic:spPr>
+                </pic:pic>
+              </a:graphicData>
+            </a:graphic>
+          </wp:inline>
+        </w:drawing>
+      </w:r>
+    </w:p>
+    <w:p>
+      <w:pPr>
+        <w:rPr>
+          <w:rFonts w:hint="eastAsia"/>
+        </w:rPr>
+      </w:pPr>
     </w:p>
     <w:sectPr>
       <w:pgSz w:w="11906" w:h="16838"/>
